--- a/Docs/Project.docx
+++ b/Docs/Project.docx
@@ -1331,13 +1331,7 @@
         <w:rPr>
           <w:lang w:val="en-US"/>
         </w:rPr>
-        <w:t xml:space="preserve">For the sessions, </w:t>
-      </w:r>
-      <w:r>
-        <w:rPr>
-          <w:lang w:val="en-US"/>
-        </w:rPr>
-        <w:t>the learning expert still has to design their requirements but for now on they need this information:</w:t>
+        <w:t>For the sessions, the learning expert still has to design their requirements but for now on they need this information:</w:t>
       </w:r>
     </w:p>
     <w:p>
@@ -2484,19 +2478,7 @@
         <w:rPr>
           <w:lang w:val="en-US"/>
         </w:rPr>
-        <w:t>Pas</w:t>
-      </w:r>
-      <w:r>
-        <w:rPr>
-          <w:lang w:val="en-US"/>
-        </w:rPr>
-        <w:t>s</w:t>
-      </w:r>
-      <w:r>
-        <w:rPr>
-          <w:lang w:val="en-US"/>
-        </w:rPr>
-        <w:t>word hash: Encrypted password storage</w:t>
+        <w:t>Password hash: Encrypted password storage</w:t>
       </w:r>
     </w:p>
     <w:p>
@@ -6669,6 +6651,114 @@
           <w:lang w:val="en-US"/>
         </w:rPr>
         <w:t>App Configuration</w:t>
+      </w:r>
+    </w:p>
+    <w:p>
+      <w:pPr>
+        <w:pStyle w:val="Ttulo2"/>
+        <w:rPr>
+          <w:lang w:val="en-US"/>
+        </w:rPr>
+      </w:pPr>
+      <w:r>
+        <w:rPr>
+          <w:lang w:val="en-US"/>
+        </w:rPr>
+        <w:t>SQL files</w:t>
+      </w:r>
+    </w:p>
+    <w:p>
+      <w:pPr>
+        <w:rPr>
+          <w:lang w:val="en-US"/>
+        </w:rPr>
+      </w:pPr>
+      <w:r>
+        <w:rPr>
+          <w:lang w:val="en-US"/>
+        </w:rPr>
+        <w:t xml:space="preserve">All </w:t>
+      </w:r>
+      <w:proofErr w:type="spellStart"/>
+      <w:r>
+        <w:rPr>
+          <w:lang w:val="en-US"/>
+        </w:rPr>
+        <w:t>sql</w:t>
+      </w:r>
+      <w:proofErr w:type="spellEnd"/>
+      <w:r>
+        <w:rPr>
+          <w:lang w:val="en-US"/>
+        </w:rPr>
+        <w:t xml:space="preserve"> files to create this database are in the folder </w:t>
+      </w:r>
+      <w:r>
+        <w:rPr>
+          <w:lang w:val="en-US"/>
+        </w:rPr>
+        <w:t>“</w:t>
+      </w:r>
+      <w:r>
+        <w:rPr>
+          <w:lang w:val="en-US"/>
+        </w:rPr>
+        <w:t>.\Database</w:t>
+      </w:r>
+      <w:r>
+        <w:rPr>
+          <w:lang w:val="en-US"/>
+        </w:rPr>
+        <w:t>”</w:t>
+      </w:r>
+    </w:p>
+    <w:p>
+      <w:pPr>
+        <w:pStyle w:val="Ttulo1"/>
+        <w:rPr>
+          <w:lang w:val="en-US"/>
+        </w:rPr>
+      </w:pPr>
+      <w:r>
+        <w:rPr>
+          <w:lang w:val="en-US"/>
+        </w:rPr>
+        <w:t>Learning expert dashboard</w:t>
+      </w:r>
+    </w:p>
+    <w:p>
+      <w:pPr>
+        <w:rPr>
+          <w:lang w:val="en-US"/>
+        </w:rPr>
+      </w:pPr>
+      <w:r>
+        <w:rPr>
+          <w:lang w:val="en-US"/>
+        </w:rPr>
+        <w:t xml:space="preserve">As said earlier, the learning expert is not computer fluent, so a web app with authentication must be created so he can add edit and view questions, concepts, headings, </w:t>
+      </w:r>
+      <w:proofErr w:type="spellStart"/>
+      <w:proofErr w:type="gramStart"/>
+      <w:r>
+        <w:rPr>
+          <w:lang w:val="en-US"/>
+        </w:rPr>
+        <w:t>topics,blocks</w:t>
+      </w:r>
+      <w:proofErr w:type="gramEnd"/>
+      <w:r>
+        <w:rPr>
+          <w:lang w:val="en-US"/>
+        </w:rPr>
+        <w:t>,sessions</w:t>
+      </w:r>
+      <w:proofErr w:type="spellEnd"/>
+      <w:r>
+        <w:rPr>
+          <w:lang w:val="en-US"/>
+        </w:rPr>
+        <w:t xml:space="preserve"> and lessons.</w:t>
       </w:r>
     </w:p>
     <w:sectPr>
